--- a/arb/docx/029.content.docx
+++ b/arb/docx/029.content.docx
@@ -32,23 +32,6 @@
     </w:p>
     <w:p>
       <w:pPr>
-        <w:pStyle w:val="Heading2"/>
-        <w:bidi/>
-      </w:pPr>
-      <w:r>
-        <w:rPr>
-          <w:lang w:val="ar_AE" w:bidi="ar_AE"/>
-        </w:rPr>
-        <w:t>License Information</w:t>
-      </w:r>
-      <w:r>
-        <w:rPr>
-          <w:lang w:val="ar_AE" w:bidi="ar_AE"/>
-        </w:rPr>
-      </w:r>
-    </w:p>
-    <w:p>
-      <w:pPr>
         <w:bidi/>
       </w:pPr>
       <w:r>
@@ -61,93 +44,25 @@
           <w:b/>
           <w:lang w:val="ar_AE" w:bidi="ar_AE"/>
         </w:rPr>
-        <w:t>المصطلحات الرئيسية (Biblica)</w:t>
-      </w:r>
-      <w:r>
-        <w:rPr>
-          <w:lang w:val="ar_AE" w:bidi="ar_AE"/>
-        </w:rPr>
-        <w:t xml:space="preserve"> (Arabic) is based on</w:t>
-      </w:r>
-      <w:r>
-        <w:rPr>
-          <w:lang w:val="ar_AE" w:bidi="ar_AE"/>
-        </w:rPr>
-        <w:t xml:space="preserve">: </w:t>
-      </w:r>
-      <w:r>
-        <w:rPr>
-          <w:lang w:val="ar_AE" w:bidi="ar_AE"/>
-        </w:rPr>
-        <w:t>Biblica Bible Dictionary</w:t>
-      </w:r>
-      <w:r>
-        <w:rPr>
-          <w:lang w:val="ar_AE" w:bidi="ar_AE"/>
-        </w:rPr>
-        <w:t xml:space="preserve">, </w:t>
-      </w:r>
-      <w:hyperlink r:id="rId13">
-        <w:r>
-          <w:rPr>
-            <w:lang w:val="ar_AE" w:bidi="ar_AE"/>
-          </w:rPr>
-          <w:rPr>
-            <w:color w:val="0000EE"/>
-            <w:u w:val="single"/>
-          </w:rPr>
-          <w:t>Biblica, Inc.</w:t>
-        </w:r>
-      </w:hyperlink>
-      <w:r>
-        <w:rPr>
-          <w:lang w:val="ar_AE" w:bidi="ar_AE"/>
-        </w:rPr>
-        <w:t xml:space="preserve">, 2023, which is licensed under a </w:t>
-      </w:r>
-      <w:hyperlink r:id="rId14">
-        <w:r>
-          <w:rPr>
-            <w:lang w:val="ar_AE" w:bidi="ar_AE"/>
-          </w:rPr>
-          <w:rPr>
-            <w:color w:val="0000EE"/>
-            <w:u w:val="single"/>
-          </w:rPr>
-          <w:t>CC BY-SA 4.0 license</w:t>
-        </w:r>
-      </w:hyperlink>
-      <w:r>
-        <w:rPr>
-          <w:lang w:val="ar_AE" w:bidi="ar_AE"/>
-        </w:rPr>
-        <w:t>.</w:t>
-      </w:r>
-      <w:r>
-        <w:rPr>
-          <w:lang w:val="ar_AE" w:bidi="ar_AE"/>
-        </w:rPr>
-      </w:r>
-    </w:p>
-    <w:p>
-      <w:pPr>
-        <w:bidi/>
-      </w:pPr>
-      <w:r>
-        <w:rPr>
-          <w:lang w:val="ar_AE" w:bidi="ar_AE"/>
-        </w:rPr>
-      </w:r>
-      <w:r>
-        <w:rPr>
-          <w:lang w:val="ar_AE" w:bidi="ar_AE"/>
-        </w:rPr>
-        <w:t>This PDF version is provided under the same license.</w:t>
-      </w:r>
-      <w:r>
-        <w:rPr>
-          <w:lang w:val="ar_AE" w:bidi="ar_AE"/>
-        </w:rPr>
+        <w:t>Biblica Study Notes (Key Terms)</w:t>
+      </w:r>
+      <w:r>
+        <w:rPr>
+          <w:lang w:val="ar_AE" w:bidi="ar_AE"/>
+        </w:rPr>
+        <w:t xml:space="preserve"> © 2023 Biblica Inc. Released under CC BY-SA 4.0 license. </w:t>
+      </w:r>
+      <w:r>
+        <w:rPr>
+          <w:lang w:val="ar_AE" w:bidi="ar_AE"/>
+        </w:rPr>
+        <w:t>Biblica Study Notes</w:t>
+      </w:r>
+      <w:r>
+        <w:rPr>
+          <w:lang w:val="ar_AE" w:bidi="ar_AE"/>
+        </w:rPr>
+        <w:t xml:space="preserve"> has been adapted in the following languages: Tok Pisin, Arabic (عربي), French (Français), Hindi (हिंदी), Indonesian (Bahasa Indonesia), Portuguese (Português), Russian (Русский), Spanish (Español), Swahili (Kiswahili), and Simplified Chinese (简体中文)from Biblica Study Notes © 2023 Biblica Inc. Released under CC BY-SA 4.0 license by Mission Mutual.</w:t>
       </w:r>
       <w:r>
         <w:rPr>
@@ -205,28 +120,6 @@
           <w:lang w:val="ar_AE" w:bidi="ar_AE"/>
         </w:rPr>
         <w:t>ي</w:t>
-      </w:r>
-      <w:r>
-        <w:rPr>
-          <w:lang w:val="ar_AE" w:bidi="ar_AE"/>
-        </w:rPr>
-      </w:r>
-    </w:p>
-    <w:p>
-      <w:pPr>
-        <w:bidi/>
-      </w:pPr>
-      <w:r>
-        <w:rPr>
-          <w:lang w:val="ar_AE" w:bidi="ar_AE"/>
-        </w:rPr>
-      </w:r>
-      <w:r>
-        <w:rPr>
-          <w:i/>
-          <w:lang w:val="ar_AE" w:bidi="ar_AE"/>
-        </w:rPr>
-        <w:t>يَا ٱمْرَأَةُ, يَاعِيل, يَافَثُ, يَبُوسِيِّينَ, يثرون, يَرُبْعَام, يسوع, يَشُوعُ, يشوع وزربابل, يُعامل بقسوة, يَعْقُوب, يَعْقُوبُ, يعقوب الرسول, يغفر, يَفْتَاحُ, يهود, يهوذا, يهوذا, يهوذا, يهوذا, يَهُوذَا الإِسْخَرْيُوطِي, يهوشافاط, يَهُوياداع, يُوآب, يوآش, يوحنا, يُوحَنَّا المعمدان, يوسف, يُوسُف النجار, يوم الْخَمْسِين, يوم الدينونة, يوم الرب, يوم الرب, يوم الكفارة, يوناثان, يونان, يونان</w:t>
       </w:r>
       <w:r>
         <w:rPr>

--- a/arb/docx/029.content.docx
+++ b/arb/docx/029.content.docx
@@ -22,7 +22,7 @@
         <w:rPr>
           <w:lang w:val="ar_AE" w:bidi="ar_AE"/>
         </w:rPr>
-        <w:t>Resource: المصطلحات الرئيسية (Biblica)</w:t>
+        <w:t>Resource: Biblica Bible Dictionary</w:t>
       </w:r>
       <w:r>
         <w:rPr>
@@ -79,7 +79,7 @@
         <w:rPr>
           <w:lang w:val="ar_AE" w:bidi="ar_AE"/>
         </w:rPr>
-        <w:t>المصطلحات الرئيسية (Biblica)</w:t>
+        <w:t>Biblica Bible Dictionary</w:t>
       </w:r>
     </w:p>
     <w:p>
